--- a/tasks List.docx
+++ b/tasks List.docx
@@ -6,6 +6,8 @@
       <w:r>
         <w:t xml:space="preserve">Total 16 Tasks </w:t>
       </w:r>
+      <w:bookmarkStart w:id="0" w:name="_GoBack"/>
+      <w:bookmarkEnd w:id="0"/>
     </w:p>
     <w:p/>
     <w:tbl>
@@ -144,292 +146,306 @@
             <w:tcW w:w="3005" w:type="dxa"/>
           </w:tcPr>
           <w:p>
+            <w:pPr>
+              <w:rPr>
+                <w:b/>
+              </w:rPr>
+            </w:pPr>
+          </w:p>
+        </w:tc>
+        <w:tc>
+          <w:tcPr>
+            <w:tcW w:w="3006" w:type="dxa"/>
+          </w:tcPr>
+          <w:p>
+            <w:r>
+              <w:t>add a light source (not positioned directly overhead) and add diffuse lighting to the scene</w:t>
+            </w:r>
+          </w:p>
+          <w:p>
+            <w:pPr>
+              <w:jc w:val="center"/>
+              <w:rPr>
+                <w:b/>
+              </w:rPr>
+            </w:pPr>
+          </w:p>
+        </w:tc>
+      </w:tr>
+      <w:tr>
+        <w:tc>
+          <w:tcPr>
+            <w:tcW w:w="3005" w:type="dxa"/>
+          </w:tcPr>
+          <w:p>
+            <w:pPr>
+              <w:jc w:val="center"/>
+              <w:rPr>
+                <w:b/>
+              </w:rPr>
+            </w:pPr>
+          </w:p>
+        </w:tc>
+        <w:tc>
+          <w:tcPr>
+            <w:tcW w:w="3005" w:type="dxa"/>
+          </w:tcPr>
+          <w:p>
+            <w:r>
+              <w:t>Pressing ‘o’ should change the projection to orthographic</w:t>
+            </w:r>
+          </w:p>
+          <w:p>
+            <w:pPr>
+              <w:jc w:val="center"/>
+              <w:rPr>
+                <w:b/>
+              </w:rPr>
+            </w:pPr>
+          </w:p>
+        </w:tc>
+        <w:tc>
+          <w:tcPr>
+            <w:tcW w:w="3006" w:type="dxa"/>
+          </w:tcPr>
+          <w:p>
+            <w:r>
+              <w:t>add easy to see specular light to the area of sea texture (nowhere else)</w:t>
+            </w:r>
+          </w:p>
+          <w:p>
+            <w:pPr>
+              <w:rPr>
+                <w:b/>
+              </w:rPr>
+            </w:pPr>
+          </w:p>
+        </w:tc>
+      </w:tr>
+      <w:tr>
+        <w:tc>
+          <w:tcPr>
+            <w:tcW w:w="3005" w:type="dxa"/>
+          </w:tcPr>
+          <w:p>
+            <w:pPr>
+              <w:jc w:val="center"/>
+              <w:rPr>
+                <w:b/>
+              </w:rPr>
+            </w:pPr>
+          </w:p>
+        </w:tc>
+        <w:tc>
+          <w:tcPr>
+            <w:tcW w:w="3005" w:type="dxa"/>
+          </w:tcPr>
+          <w:p>
+            <w:r>
+              <w:t>Pressing ‘p’ should change the projection back to perspective</w:t>
+            </w:r>
+          </w:p>
+          <w:p>
+            <w:pPr>
+              <w:jc w:val="center"/>
+              <w:rPr>
+                <w:b/>
+              </w:rPr>
+            </w:pPr>
+          </w:p>
+        </w:tc>
+        <w:tc>
+          <w:tcPr>
+            <w:tcW w:w="3006" w:type="dxa"/>
+          </w:tcPr>
+          <w:p>
+            <w:r>
+              <w:t>lighting should be “per-pixel”</w:t>
+            </w:r>
+          </w:p>
+          <w:p/>
+        </w:tc>
+      </w:tr>
+      <w:tr>
+        <w:tc>
+          <w:tcPr>
+            <w:tcW w:w="3005" w:type="dxa"/>
+          </w:tcPr>
+          <w:p>
+            <w:pPr>
+              <w:jc w:val="center"/>
+              <w:rPr>
+                <w:b/>
+              </w:rPr>
+            </w:pPr>
+          </w:p>
+        </w:tc>
+        <w:tc>
+          <w:tcPr>
+            <w:tcW w:w="3005" w:type="dxa"/>
+          </w:tcPr>
+          <w:p>
+            <w:pPr>
+              <w:jc w:val="center"/>
+              <w:rPr>
+                <w:b/>
+              </w:rPr>
+            </w:pPr>
+          </w:p>
+        </w:tc>
+        <w:tc>
+          <w:tcPr>
+            <w:tcW w:w="3006" w:type="dxa"/>
+          </w:tcPr>
+          <w:p/>
+        </w:tc>
+      </w:tr>
+      <w:tr>
+        <w:tc>
+          <w:tcPr>
+            <w:tcW w:w="3005" w:type="dxa"/>
+          </w:tcPr>
+          <w:p>
+            <w:pPr>
+              <w:jc w:val="center"/>
+              <w:rPr>
+                <w:b/>
+              </w:rPr>
+            </w:pPr>
+            <w:r>
+              <w:rPr>
+                <w:b/>
+              </w:rPr>
+              <w:t>Completed</w:t>
+            </w:r>
+          </w:p>
+        </w:tc>
+        <w:tc>
+          <w:tcPr>
+            <w:tcW w:w="3005" w:type="dxa"/>
+          </w:tcPr>
+          <w:p>
+            <w:pPr>
+              <w:jc w:val="center"/>
+              <w:rPr>
+                <w:b/>
+              </w:rPr>
+            </w:pPr>
+            <w:r>
+              <w:rPr>
+                <w:b/>
+              </w:rPr>
+              <w:t>11</w:t>
+            </w:r>
+            <w:r>
+              <w:rPr>
+                <w:b/>
+              </w:rPr>
+              <w:t>/16</w:t>
+            </w:r>
+          </w:p>
+        </w:tc>
+        <w:tc>
+          <w:tcPr>
+            <w:tcW w:w="3006" w:type="dxa"/>
+          </w:tcPr>
+          <w:p>
+            <w:pPr>
+              <w:jc w:val="center"/>
+              <w:rPr>
+                <w:b/>
+              </w:rPr>
+            </w:pPr>
+            <w:r>
+              <w:rPr>
+                <w:b/>
+              </w:rPr>
+              <w:t>68.75</w:t>
+            </w:r>
+            <w:r>
+              <w:rPr>
+                <w:b/>
+              </w:rPr>
+              <w:t>%</w:t>
+            </w:r>
+          </w:p>
+        </w:tc>
+      </w:tr>
+      <w:tr>
+        <w:tc>
+          <w:tcPr>
+            <w:tcW w:w="3005" w:type="dxa"/>
+          </w:tcPr>
+          <w:p>
+            <w:r>
+              <w:t>Fill in the missing triangles</w:t>
+            </w:r>
+          </w:p>
+          <w:p>
+            <w:pPr>
+              <w:jc w:val="center"/>
+            </w:pPr>
+          </w:p>
+        </w:tc>
+        <w:tc>
+          <w:tcPr>
+            <w:tcW w:w="3005" w:type="dxa"/>
+          </w:tcPr>
+          <w:p>
+            <w:r>
+              <w:t>Fill in the missing triangles</w:t>
+            </w:r>
+          </w:p>
+          <w:p>
+            <w:pPr>
+              <w:jc w:val="center"/>
+            </w:pPr>
+          </w:p>
+        </w:tc>
+        <w:tc>
+          <w:tcPr>
+            <w:tcW w:w="3006" w:type="dxa"/>
+          </w:tcPr>
+          <w:p>
+            <w:pPr>
+              <w:jc w:val="center"/>
+            </w:pPr>
+          </w:p>
+        </w:tc>
+      </w:tr>
+      <w:tr>
+        <w:tc>
+          <w:tcPr>
+            <w:tcW w:w="3005" w:type="dxa"/>
+          </w:tcPr>
+          <w:p>
+            <w:r>
+              <w:t>Create a smooth greyscale height map of your own design, it should incorporate mountains &amp; valleys. There should be a flat area representing sea/</w:t>
+            </w:r>
+            <w:proofErr w:type="gramStart"/>
+            <w:r>
+              <w:t>water(</w:t>
+            </w:r>
+            <w:proofErr w:type="gramEnd"/>
+            <w:r>
+              <w:t>about 25% of overall) with a value zero (pure black). There must be at least some areas with values above 0.95 (mountain tops)</w:t>
+            </w:r>
+          </w:p>
+          <w:p>
+            <w:pPr>
+              <w:jc w:val="center"/>
+            </w:pPr>
+          </w:p>
+        </w:tc>
+        <w:tc>
+          <w:tcPr>
+            <w:tcW w:w="3005" w:type="dxa"/>
+          </w:tcPr>
+          <w:p>
             <w:r>
               <w:t>Implement a free camera</w:t>
             </w:r>
           </w:p>
-          <w:p>
-            <w:pPr>
-              <w:jc w:val="center"/>
-              <w:rPr>
-                <w:b/>
-              </w:rPr>
-            </w:pPr>
-          </w:p>
-        </w:tc>
-        <w:tc>
-          <w:tcPr>
-            <w:tcW w:w="3006" w:type="dxa"/>
-          </w:tcPr>
-          <w:p>
-            <w:r>
-              <w:t>add a light source (not positioned directly overhead) and add diffuse lighting to the scene</w:t>
-            </w:r>
-          </w:p>
-          <w:p>
-            <w:pPr>
-              <w:jc w:val="center"/>
-              <w:rPr>
-                <w:b/>
-              </w:rPr>
-            </w:pPr>
-          </w:p>
-        </w:tc>
-      </w:tr>
-      <w:tr>
-        <w:tc>
-          <w:tcPr>
-            <w:tcW w:w="3005" w:type="dxa"/>
-          </w:tcPr>
-          <w:p>
-            <w:pPr>
-              <w:jc w:val="center"/>
-              <w:rPr>
-                <w:b/>
-              </w:rPr>
-            </w:pPr>
-          </w:p>
-        </w:tc>
-        <w:tc>
-          <w:tcPr>
-            <w:tcW w:w="3005" w:type="dxa"/>
-          </w:tcPr>
-          <w:p>
-            <w:r>
-              <w:t>Pressing ‘o’ should change the projection to orthographic</w:t>
-            </w:r>
-          </w:p>
-          <w:p>
-            <w:pPr>
-              <w:jc w:val="center"/>
-              <w:rPr>
-                <w:b/>
-              </w:rPr>
-            </w:pPr>
-          </w:p>
-        </w:tc>
-        <w:tc>
-          <w:tcPr>
-            <w:tcW w:w="3006" w:type="dxa"/>
-          </w:tcPr>
-          <w:p>
-            <w:r>
-              <w:t>add easy to see specular light to the area of sea texture (nowhere else)</w:t>
-            </w:r>
-          </w:p>
-          <w:p>
-            <w:pPr>
-              <w:rPr>
-                <w:b/>
-              </w:rPr>
-            </w:pPr>
-          </w:p>
-        </w:tc>
-      </w:tr>
-      <w:tr>
-        <w:tc>
-          <w:tcPr>
-            <w:tcW w:w="3005" w:type="dxa"/>
-          </w:tcPr>
-          <w:p>
-            <w:pPr>
-              <w:jc w:val="center"/>
-              <w:rPr>
-                <w:b/>
-              </w:rPr>
-            </w:pPr>
-          </w:p>
-        </w:tc>
-        <w:tc>
-          <w:tcPr>
-            <w:tcW w:w="3005" w:type="dxa"/>
-          </w:tcPr>
-          <w:p>
-            <w:r>
-              <w:t>Pressing ‘p’ should change the projection back to perspective</w:t>
-            </w:r>
-          </w:p>
-          <w:p>
-            <w:pPr>
-              <w:jc w:val="center"/>
-              <w:rPr>
-                <w:b/>
-              </w:rPr>
-            </w:pPr>
-          </w:p>
-        </w:tc>
-        <w:tc>
-          <w:tcPr>
-            <w:tcW w:w="3006" w:type="dxa"/>
-          </w:tcPr>
-          <w:p>
-            <w:r>
-              <w:t>lighting should be “per-pixel”</w:t>
-            </w:r>
-          </w:p>
-          <w:p/>
-        </w:tc>
-      </w:tr>
-      <w:tr>
-        <w:tc>
-          <w:tcPr>
-            <w:tcW w:w="3005" w:type="dxa"/>
-          </w:tcPr>
-          <w:p>
-            <w:pPr>
-              <w:jc w:val="center"/>
-              <w:rPr>
-                <w:b/>
-              </w:rPr>
-            </w:pPr>
-          </w:p>
-        </w:tc>
-        <w:tc>
-          <w:tcPr>
-            <w:tcW w:w="3005" w:type="dxa"/>
-          </w:tcPr>
-          <w:p>
-            <w:pPr>
-              <w:jc w:val="center"/>
-              <w:rPr>
-                <w:b/>
-              </w:rPr>
-            </w:pPr>
-          </w:p>
-        </w:tc>
-        <w:tc>
-          <w:tcPr>
-            <w:tcW w:w="3006" w:type="dxa"/>
-          </w:tcPr>
-          <w:p/>
-        </w:tc>
-      </w:tr>
-      <w:tr>
-        <w:tc>
-          <w:tcPr>
-            <w:tcW w:w="3005" w:type="dxa"/>
-          </w:tcPr>
-          <w:p>
-            <w:pPr>
-              <w:jc w:val="center"/>
-              <w:rPr>
-                <w:b/>
-              </w:rPr>
-            </w:pPr>
-            <w:r>
-              <w:rPr>
-                <w:b/>
-              </w:rPr>
-              <w:t>Completed</w:t>
-            </w:r>
-          </w:p>
-        </w:tc>
-        <w:tc>
-          <w:tcPr>
-            <w:tcW w:w="3005" w:type="dxa"/>
-          </w:tcPr>
-          <w:p>
-            <w:pPr>
-              <w:jc w:val="center"/>
-              <w:rPr>
-                <w:b/>
-              </w:rPr>
-            </w:pPr>
-            <w:r>
-              <w:rPr>
-                <w:b/>
-              </w:rPr>
-              <w:t>10/16</w:t>
-            </w:r>
-          </w:p>
-        </w:tc>
-        <w:tc>
-          <w:tcPr>
-            <w:tcW w:w="3006" w:type="dxa"/>
-          </w:tcPr>
-          <w:p>
-            <w:pPr>
-              <w:jc w:val="center"/>
-              <w:rPr>
-                <w:b/>
-              </w:rPr>
-            </w:pPr>
-            <w:r>
-              <w:rPr>
-                <w:b/>
-              </w:rPr>
-              <w:t>62.5%</w:t>
-            </w:r>
-          </w:p>
-        </w:tc>
-      </w:tr>
-      <w:tr>
-        <w:tc>
-          <w:tcPr>
-            <w:tcW w:w="3005" w:type="dxa"/>
-          </w:tcPr>
-          <w:p>
-            <w:r>
-              <w:t>Fill in the missing triangles</w:t>
-            </w:r>
-          </w:p>
-          <w:p>
-            <w:pPr>
-              <w:jc w:val="center"/>
-            </w:pPr>
-          </w:p>
-        </w:tc>
-        <w:tc>
-          <w:tcPr>
-            <w:tcW w:w="3005" w:type="dxa"/>
-          </w:tcPr>
-          <w:p>
-            <w:pPr>
-              <w:jc w:val="center"/>
-            </w:pPr>
-          </w:p>
-        </w:tc>
-        <w:tc>
-          <w:tcPr>
-            <w:tcW w:w="3006" w:type="dxa"/>
-          </w:tcPr>
-          <w:p>
-            <w:pPr>
-              <w:jc w:val="center"/>
-            </w:pPr>
-          </w:p>
-        </w:tc>
-        <w:bookmarkStart w:id="0" w:name="_GoBack"/>
-        <w:bookmarkEnd w:id="0"/>
-      </w:tr>
-      <w:tr>
-        <w:tc>
-          <w:tcPr>
-            <w:tcW w:w="3005" w:type="dxa"/>
-          </w:tcPr>
-          <w:p>
-            <w:r>
-              <w:t>Create a smooth greyscale height map of your own design, it should incorporate mountains &amp; valleys. There should be a flat area representing sea/</w:t>
-            </w:r>
-            <w:proofErr w:type="gramStart"/>
-            <w:r>
-              <w:t>water(</w:t>
-            </w:r>
-            <w:proofErr w:type="gramEnd"/>
-            <w:r>
-              <w:t>about 25% of overall) with a value zero (pure black). There must be at least some areas with values above 0.95 (mountain tops)</w:t>
-            </w:r>
-          </w:p>
-          <w:p>
-            <w:pPr>
-              <w:jc w:val="center"/>
-            </w:pPr>
-          </w:p>
-        </w:tc>
-        <w:tc>
-          <w:tcPr>
-            <w:tcW w:w="3005" w:type="dxa"/>
-          </w:tcPr>
           <w:p>
             <w:pPr>
               <w:jc w:val="center"/>

--- a/tasks List.docx
+++ b/tasks List.docx
@@ -6,8 +6,6 @@
       <w:r>
         <w:t xml:space="preserve">Total 16 Tasks </w:t>
       </w:r>
-      <w:bookmarkStart w:id="0" w:name="_GoBack"/>
-      <w:bookmarkEnd w:id="0"/>
     </w:p>
     <w:p/>
     <w:tbl>
@@ -191,13 +189,7 @@
             <w:tcW w:w="3005" w:type="dxa"/>
           </w:tcPr>
           <w:p>
-            <w:r>
-              <w:t>Pressing ‘o’ should change the projection to orthographic</w:t>
-            </w:r>
-          </w:p>
-          <w:p>
-            <w:pPr>
-              <w:jc w:val="center"/>
+            <w:pPr>
               <w:rPr>
                 <w:b/>
               </w:rPr>
@@ -241,13 +233,7 @@
             <w:tcW w:w="3005" w:type="dxa"/>
           </w:tcPr>
           <w:p>
-            <w:r>
-              <w:t>Pressing ‘p’ should change the projection back to perspective</w:t>
-            </w:r>
-          </w:p>
-          <w:p>
-            <w:pPr>
-              <w:jc w:val="center"/>
+            <w:pPr>
               <w:rPr>
                 <w:b/>
               </w:rPr>
@@ -335,7 +321,7 @@
               <w:rPr>
                 <w:b/>
               </w:rPr>
-              <w:t>11</w:t>
+              <w:t>13</w:t>
             </w:r>
             <w:r>
               <w:rPr>
@@ -360,8 +346,10 @@
               <w:rPr>
                 <w:b/>
               </w:rPr>
-              <w:t>68.75</w:t>
-            </w:r>
+              <w:t>81.25</w:t>
+            </w:r>
+            <w:bookmarkStart w:id="0" w:name="_GoBack"/>
+            <w:bookmarkEnd w:id="0"/>
             <w:r>
               <w:rPr>
                 <w:b/>
@@ -510,6 +498,11 @@
             <w:tcW w:w="3005" w:type="dxa"/>
           </w:tcPr>
           <w:p>
+            <w:r>
+              <w:t>Pressing ‘o’ should change the projection to orthographic</w:t>
+            </w:r>
+          </w:p>
+          <w:p>
             <w:pPr>
               <w:jc w:val="center"/>
             </w:pPr>
@@ -547,6 +540,11 @@
           <w:tcPr>
             <w:tcW w:w="3005" w:type="dxa"/>
           </w:tcPr>
+          <w:p>
+            <w:r>
+              <w:t>Pressing ‘p’ should change the projection back to perspective</w:t>
+            </w:r>
+          </w:p>
           <w:p>
             <w:pPr>
               <w:jc w:val="center"/>

--- a/tasks List.docx
+++ b/tasks List.docx
@@ -156,6 +156,227 @@
             <w:tcW w:w="3006" w:type="dxa"/>
           </w:tcPr>
           <w:p>
+            <w:pPr>
+              <w:rPr>
+                <w:b/>
+              </w:rPr>
+            </w:pPr>
+          </w:p>
+        </w:tc>
+      </w:tr>
+      <w:tr>
+        <w:tc>
+          <w:tcPr>
+            <w:tcW w:w="3005" w:type="dxa"/>
+          </w:tcPr>
+          <w:p>
+            <w:pPr>
+              <w:jc w:val="center"/>
+              <w:rPr>
+                <w:b/>
+              </w:rPr>
+            </w:pPr>
+          </w:p>
+        </w:tc>
+        <w:tc>
+          <w:tcPr>
+            <w:tcW w:w="3005" w:type="dxa"/>
+          </w:tcPr>
+          <w:p>
+            <w:pPr>
+              <w:rPr>
+                <w:b/>
+              </w:rPr>
+            </w:pPr>
+          </w:p>
+        </w:tc>
+        <w:tc>
+          <w:tcPr>
+            <w:tcW w:w="3006" w:type="dxa"/>
+          </w:tcPr>
+          <w:p>
+            <w:pPr>
+              <w:rPr>
+                <w:b/>
+              </w:rPr>
+            </w:pPr>
+          </w:p>
+        </w:tc>
+      </w:tr>
+      <w:tr>
+        <w:tc>
+          <w:tcPr>
+            <w:tcW w:w="3005" w:type="dxa"/>
+          </w:tcPr>
+          <w:p>
+            <w:pPr>
+              <w:jc w:val="center"/>
+              <w:rPr>
+                <w:b/>
+              </w:rPr>
+            </w:pPr>
+          </w:p>
+        </w:tc>
+        <w:tc>
+          <w:tcPr>
+            <w:tcW w:w="3005" w:type="dxa"/>
+          </w:tcPr>
+          <w:p>
+            <w:pPr>
+              <w:rPr>
+                <w:b/>
+              </w:rPr>
+            </w:pPr>
+          </w:p>
+        </w:tc>
+        <w:tc>
+          <w:tcPr>
+            <w:tcW w:w="3006" w:type="dxa"/>
+          </w:tcPr>
+          <w:p/>
+        </w:tc>
+      </w:tr>
+      <w:tr>
+        <w:tc>
+          <w:tcPr>
+            <w:tcW w:w="3005" w:type="dxa"/>
+          </w:tcPr>
+          <w:p>
+            <w:pPr>
+              <w:jc w:val="center"/>
+              <w:rPr>
+                <w:b/>
+              </w:rPr>
+            </w:pPr>
+          </w:p>
+        </w:tc>
+        <w:tc>
+          <w:tcPr>
+            <w:tcW w:w="3005" w:type="dxa"/>
+          </w:tcPr>
+          <w:p>
+            <w:pPr>
+              <w:jc w:val="center"/>
+              <w:rPr>
+                <w:b/>
+              </w:rPr>
+            </w:pPr>
+          </w:p>
+        </w:tc>
+        <w:tc>
+          <w:tcPr>
+            <w:tcW w:w="3006" w:type="dxa"/>
+          </w:tcPr>
+          <w:p/>
+        </w:tc>
+      </w:tr>
+      <w:tr>
+        <w:tc>
+          <w:tcPr>
+            <w:tcW w:w="3005" w:type="dxa"/>
+          </w:tcPr>
+          <w:p>
+            <w:pPr>
+              <w:jc w:val="center"/>
+              <w:rPr>
+                <w:b/>
+              </w:rPr>
+            </w:pPr>
+            <w:r>
+              <w:rPr>
+                <w:b/>
+              </w:rPr>
+              <w:t>Completed</w:t>
+            </w:r>
+          </w:p>
+        </w:tc>
+        <w:tc>
+          <w:tcPr>
+            <w:tcW w:w="3005" w:type="dxa"/>
+          </w:tcPr>
+          <w:p>
+            <w:pPr>
+              <w:jc w:val="center"/>
+              <w:rPr>
+                <w:b/>
+              </w:rPr>
+            </w:pPr>
+            <w:r>
+              <w:rPr>
+                <w:b/>
+              </w:rPr>
+              <w:t>13</w:t>
+            </w:r>
+            <w:r>
+              <w:rPr>
+                <w:b/>
+              </w:rPr>
+              <w:t>/16</w:t>
+            </w:r>
+          </w:p>
+        </w:tc>
+        <w:tc>
+          <w:tcPr>
+            <w:tcW w:w="3006" w:type="dxa"/>
+          </w:tcPr>
+          <w:p>
+            <w:pPr>
+              <w:jc w:val="center"/>
+              <w:rPr>
+                <w:b/>
+              </w:rPr>
+            </w:pPr>
+            <w:r>
+              <w:rPr>
+                <w:b/>
+              </w:rPr>
+              <w:t>81.25</w:t>
+            </w:r>
+            <w:r>
+              <w:rPr>
+                <w:b/>
+              </w:rPr>
+              <w:t>%</w:t>
+            </w:r>
+          </w:p>
+        </w:tc>
+      </w:tr>
+      <w:tr>
+        <w:tc>
+          <w:tcPr>
+            <w:tcW w:w="3005" w:type="dxa"/>
+          </w:tcPr>
+          <w:p>
+            <w:r>
+              <w:t>Fill in the missing triangles</w:t>
+            </w:r>
+          </w:p>
+          <w:p>
+            <w:pPr>
+              <w:jc w:val="center"/>
+            </w:pPr>
+          </w:p>
+        </w:tc>
+        <w:tc>
+          <w:tcPr>
+            <w:tcW w:w="3005" w:type="dxa"/>
+          </w:tcPr>
+          <w:p>
+            <w:r>
+              <w:t>Fill in the missing triangles</w:t>
+            </w:r>
+          </w:p>
+          <w:p>
+            <w:pPr>
+              <w:jc w:val="center"/>
+            </w:pPr>
+          </w:p>
+        </w:tc>
+        <w:tc>
+          <w:tcPr>
+            <w:tcW w:w="3006" w:type="dxa"/>
+          </w:tcPr>
+          <w:p>
             <w:r>
               <w:t>add a light source (not positioned directly overhead) and add diffuse lighting to the scene</w:t>
             </w:r>
@@ -163,36 +384,46 @@
           <w:p>
             <w:pPr>
               <w:jc w:val="center"/>
-              <w:rPr>
-                <w:b/>
-              </w:rPr>
-            </w:pPr>
-          </w:p>
-        </w:tc>
-      </w:tr>
-      <w:tr>
-        <w:tc>
-          <w:tcPr>
-            <w:tcW w:w="3005" w:type="dxa"/>
-          </w:tcPr>
-          <w:p>
-            <w:pPr>
-              <w:jc w:val="center"/>
-              <w:rPr>
-                <w:b/>
-              </w:rPr>
-            </w:pPr>
-          </w:p>
-        </w:tc>
-        <w:tc>
-          <w:tcPr>
-            <w:tcW w:w="3005" w:type="dxa"/>
-          </w:tcPr>
-          <w:p>
-            <w:pPr>
-              <w:rPr>
-                <w:b/>
-              </w:rPr>
+            </w:pPr>
+          </w:p>
+        </w:tc>
+      </w:tr>
+      <w:tr>
+        <w:tc>
+          <w:tcPr>
+            <w:tcW w:w="3005" w:type="dxa"/>
+          </w:tcPr>
+          <w:p>
+            <w:r>
+              <w:t>Create a smooth greyscale height map of your own design, it should incorporate mountains &amp; valleys. There should be a flat area representing sea/</w:t>
+            </w:r>
+            <w:proofErr w:type="gramStart"/>
+            <w:r>
+              <w:t>water(</w:t>
+            </w:r>
+            <w:proofErr w:type="gramEnd"/>
+            <w:r>
+              <w:t>about 25% of overall) with a value zero (pure black). There must be at least some areas with values above 0.95 (mountain tops)</w:t>
+            </w:r>
+          </w:p>
+          <w:p>
+            <w:pPr>
+              <w:jc w:val="center"/>
+            </w:pPr>
+          </w:p>
+        </w:tc>
+        <w:tc>
+          <w:tcPr>
+            <w:tcW w:w="3005" w:type="dxa"/>
+          </w:tcPr>
+          <w:p>
+            <w:r>
+              <w:t>Implement a free camera</w:t>
+            </w:r>
+          </w:p>
+          <w:p>
+            <w:pPr>
+              <w:jc w:val="center"/>
             </w:pPr>
           </w:p>
         </w:tc>
@@ -207,247 +438,10 @@
           </w:p>
           <w:p>
             <w:pPr>
-              <w:rPr>
-                <w:b/>
-              </w:rPr>
-            </w:pPr>
-          </w:p>
-        </w:tc>
-      </w:tr>
-      <w:tr>
-        <w:tc>
-          <w:tcPr>
-            <w:tcW w:w="3005" w:type="dxa"/>
-          </w:tcPr>
-          <w:p>
-            <w:pPr>
-              <w:jc w:val="center"/>
-              <w:rPr>
-                <w:b/>
-              </w:rPr>
-            </w:pPr>
-          </w:p>
-        </w:tc>
-        <w:tc>
-          <w:tcPr>
-            <w:tcW w:w="3005" w:type="dxa"/>
-          </w:tcPr>
-          <w:p>
-            <w:pPr>
-              <w:rPr>
-                <w:b/>
-              </w:rPr>
-            </w:pPr>
-          </w:p>
-        </w:tc>
-        <w:tc>
-          <w:tcPr>
-            <w:tcW w:w="3006" w:type="dxa"/>
-          </w:tcPr>
-          <w:p>
-            <w:r>
-              <w:t>lighting should be “per-pixel”</w:t>
-            </w:r>
-          </w:p>
-          <w:p/>
-        </w:tc>
-      </w:tr>
-      <w:tr>
-        <w:tc>
-          <w:tcPr>
-            <w:tcW w:w="3005" w:type="dxa"/>
-          </w:tcPr>
-          <w:p>
-            <w:pPr>
-              <w:jc w:val="center"/>
-              <w:rPr>
-                <w:b/>
-              </w:rPr>
-            </w:pPr>
-          </w:p>
-        </w:tc>
-        <w:tc>
-          <w:tcPr>
-            <w:tcW w:w="3005" w:type="dxa"/>
-          </w:tcPr>
-          <w:p>
-            <w:pPr>
-              <w:jc w:val="center"/>
-              <w:rPr>
-                <w:b/>
-              </w:rPr>
-            </w:pPr>
-          </w:p>
-        </w:tc>
-        <w:tc>
-          <w:tcPr>
-            <w:tcW w:w="3006" w:type="dxa"/>
-          </w:tcPr>
-          <w:p/>
-        </w:tc>
-      </w:tr>
-      <w:tr>
-        <w:tc>
-          <w:tcPr>
-            <w:tcW w:w="3005" w:type="dxa"/>
-          </w:tcPr>
-          <w:p>
-            <w:pPr>
-              <w:jc w:val="center"/>
-              <w:rPr>
-                <w:b/>
-              </w:rPr>
-            </w:pPr>
-            <w:r>
-              <w:rPr>
-                <w:b/>
-              </w:rPr>
-              <w:t>Completed</w:t>
-            </w:r>
-          </w:p>
-        </w:tc>
-        <w:tc>
-          <w:tcPr>
-            <w:tcW w:w="3005" w:type="dxa"/>
-          </w:tcPr>
-          <w:p>
-            <w:pPr>
-              <w:jc w:val="center"/>
-              <w:rPr>
-                <w:b/>
-              </w:rPr>
-            </w:pPr>
-            <w:r>
-              <w:rPr>
-                <w:b/>
-              </w:rPr>
-              <w:t>13</w:t>
-            </w:r>
-            <w:r>
-              <w:rPr>
-                <w:b/>
-              </w:rPr>
-              <w:t>/16</w:t>
-            </w:r>
-          </w:p>
-        </w:tc>
-        <w:tc>
-          <w:tcPr>
-            <w:tcW w:w="3006" w:type="dxa"/>
-          </w:tcPr>
-          <w:p>
-            <w:pPr>
-              <w:jc w:val="center"/>
-              <w:rPr>
-                <w:b/>
-              </w:rPr>
-            </w:pPr>
-            <w:r>
-              <w:rPr>
-                <w:b/>
-              </w:rPr>
-              <w:t>81.25</w:t>
-            </w:r>
+              <w:jc w:val="center"/>
+            </w:pPr>
             <w:bookmarkStart w:id="0" w:name="_GoBack"/>
             <w:bookmarkEnd w:id="0"/>
-            <w:r>
-              <w:rPr>
-                <w:b/>
-              </w:rPr>
-              <w:t>%</w:t>
-            </w:r>
-          </w:p>
-        </w:tc>
-      </w:tr>
-      <w:tr>
-        <w:tc>
-          <w:tcPr>
-            <w:tcW w:w="3005" w:type="dxa"/>
-          </w:tcPr>
-          <w:p>
-            <w:r>
-              <w:t>Fill in the missing triangles</w:t>
-            </w:r>
-          </w:p>
-          <w:p>
-            <w:pPr>
-              <w:jc w:val="center"/>
-            </w:pPr>
-          </w:p>
-        </w:tc>
-        <w:tc>
-          <w:tcPr>
-            <w:tcW w:w="3005" w:type="dxa"/>
-          </w:tcPr>
-          <w:p>
-            <w:r>
-              <w:t>Fill in the missing triangles</w:t>
-            </w:r>
-          </w:p>
-          <w:p>
-            <w:pPr>
-              <w:jc w:val="center"/>
-            </w:pPr>
-          </w:p>
-        </w:tc>
-        <w:tc>
-          <w:tcPr>
-            <w:tcW w:w="3006" w:type="dxa"/>
-          </w:tcPr>
-          <w:p>
-            <w:pPr>
-              <w:jc w:val="center"/>
-            </w:pPr>
-          </w:p>
-        </w:tc>
-      </w:tr>
-      <w:tr>
-        <w:tc>
-          <w:tcPr>
-            <w:tcW w:w="3005" w:type="dxa"/>
-          </w:tcPr>
-          <w:p>
-            <w:r>
-              <w:t>Create a smooth greyscale height map of your own design, it should incorporate mountains &amp; valleys. There should be a flat area representing sea/</w:t>
-            </w:r>
-            <w:proofErr w:type="gramStart"/>
-            <w:r>
-              <w:t>water(</w:t>
-            </w:r>
-            <w:proofErr w:type="gramEnd"/>
-            <w:r>
-              <w:t>about 25% of overall) with a value zero (pure black). There must be at least some areas with values above 0.95 (mountain tops)</w:t>
-            </w:r>
-          </w:p>
-          <w:p>
-            <w:pPr>
-              <w:jc w:val="center"/>
-            </w:pPr>
-          </w:p>
-        </w:tc>
-        <w:tc>
-          <w:tcPr>
-            <w:tcW w:w="3005" w:type="dxa"/>
-          </w:tcPr>
-          <w:p>
-            <w:r>
-              <w:t>Implement a free camera</w:t>
-            </w:r>
-          </w:p>
-          <w:p>
-            <w:pPr>
-              <w:jc w:val="center"/>
-            </w:pPr>
-          </w:p>
-        </w:tc>
-        <w:tc>
-          <w:tcPr>
-            <w:tcW w:w="3006" w:type="dxa"/>
-          </w:tcPr>
-          <w:p>
-            <w:pPr>
-              <w:jc w:val="center"/>
-            </w:pPr>
           </w:p>
         </w:tc>
       </w:tr>
@@ -513,71 +507,87 @@
             <w:tcW w:w="3006" w:type="dxa"/>
           </w:tcPr>
           <w:p>
-            <w:pPr>
-              <w:jc w:val="center"/>
-            </w:pPr>
-          </w:p>
-        </w:tc>
-      </w:tr>
-      <w:tr>
-        <w:tc>
-          <w:tcPr>
-            <w:tcW w:w="3005" w:type="dxa"/>
-          </w:tcPr>
-          <w:p>
+            <w:r>
+              <w:t>lighting should be “per-pixel”</w:t>
+            </w:r>
+          </w:p>
+          <w:p>
+            <w:pPr>
+              <w:jc w:val="center"/>
+            </w:pPr>
+          </w:p>
+        </w:tc>
+      </w:tr>
+      <w:tr>
+        <w:tc>
+          <w:tcPr>
+            <w:tcW w:w="3005" w:type="dxa"/>
+          </w:tcPr>
+          <w:p>
+            <w:r>
+              <w:t>Find or create 3 texture maps (sea-surface, grass, snowy-rocks)</w:t>
+            </w:r>
+          </w:p>
+          <w:p>
+            <w:pPr>
+              <w:jc w:val="center"/>
+            </w:pPr>
+          </w:p>
+        </w:tc>
+        <w:tc>
+          <w:tcPr>
+            <w:tcW w:w="3005" w:type="dxa"/>
+          </w:tcPr>
+          <w:p>
+            <w:r>
+              <w:t>Pressing ‘p’ should change the projection back to perspective</w:t>
+            </w:r>
+          </w:p>
+          <w:p>
+            <w:pPr>
+              <w:jc w:val="center"/>
+            </w:pPr>
+          </w:p>
+        </w:tc>
+        <w:tc>
+          <w:tcPr>
+            <w:tcW w:w="3006" w:type="dxa"/>
+          </w:tcPr>
+          <w:p>
+            <w:pPr>
+              <w:jc w:val="center"/>
+            </w:pPr>
+          </w:p>
+        </w:tc>
+      </w:tr>
+      <w:tr>
+        <w:tc>
+          <w:tcPr>
+            <w:tcW w:w="3005" w:type="dxa"/>
+          </w:tcPr>
+          <w:p>
+            <w:r>
+              <w:t xml:space="preserve">Using the fragment </w:t>
+            </w:r>
+            <w:proofErr w:type="spellStart"/>
+            <w:r>
+              <w:t>shader</w:t>
+            </w:r>
+            <w:proofErr w:type="spellEnd"/>
+            <w:r>
+              <w:t xml:space="preserve"> apply all 3 of the texture maps </w:t>
+            </w:r>
             <w:r>
               <w:lastRenderedPageBreak/>
-              <w:t>Find or create 3 texture maps (sea-surface, grass, snowy-rocks)</w:t>
-            </w:r>
-          </w:p>
-          <w:p>
-            <w:pPr>
-              <w:jc w:val="center"/>
-            </w:pPr>
-          </w:p>
-        </w:tc>
-        <w:tc>
-          <w:tcPr>
-            <w:tcW w:w="3005" w:type="dxa"/>
-          </w:tcPr>
-          <w:p>
-            <w:r>
-              <w:t>Pressing ‘p’ should change the projection back to perspective</w:t>
-            </w:r>
-          </w:p>
-          <w:p>
-            <w:pPr>
-              <w:jc w:val="center"/>
-            </w:pPr>
-          </w:p>
-        </w:tc>
-        <w:tc>
-          <w:tcPr>
-            <w:tcW w:w="3006" w:type="dxa"/>
-          </w:tcPr>
-          <w:p>
-            <w:pPr>
-              <w:jc w:val="center"/>
-            </w:pPr>
-          </w:p>
-        </w:tc>
-      </w:tr>
-      <w:tr>
-        <w:tc>
-          <w:tcPr>
-            <w:tcW w:w="3005" w:type="dxa"/>
-          </w:tcPr>
-          <w:p>
-            <w:r>
-              <w:t xml:space="preserve">Using the fragment </w:t>
+              <w:t xml:space="preserve">to the surface only in the following areas (I am assuming </w:t>
             </w:r>
             <w:proofErr w:type="spellStart"/>
             <w:r>
-              <w:t>shader</w:t>
+              <w:t>heightmap</w:t>
             </w:r>
             <w:proofErr w:type="spellEnd"/>
             <w:r>
-              <w:t xml:space="preserve"> apply all 3 of the texture maps to the surface only in the following areas (I am assuming </w:t>
+              <w:t xml:space="preserve"> min=0 &amp; </w:t>
             </w:r>
             <w:proofErr w:type="spellStart"/>
             <w:r>
@@ -585,14 +595,6 @@
             </w:r>
             <w:proofErr w:type="spellEnd"/>
             <w:r>
-              <w:t xml:space="preserve"> min=0 &amp; </w:t>
-            </w:r>
-            <w:proofErr w:type="spellStart"/>
-            <w:r>
-              <w:t>heightmap</w:t>
-            </w:r>
-            <w:proofErr w:type="spellEnd"/>
-            <w:r>
               <w:t xml:space="preserve"> max=1)</w:t>
             </w:r>
           </w:p>
@@ -626,6 +628,7 @@
           </w:tcPr>
           <w:p>
             <w:r>
+              <w:lastRenderedPageBreak/>
               <w:t>sea-texture  in vertices where the height-map value is below 0.1</w:t>
             </w:r>
           </w:p>

--- a/tasks List.docx
+++ b/tasks List.docx
@@ -305,7 +305,7 @@
               <w:rPr>
                 <w:b/>
               </w:rPr>
-              <w:t>13</w:t>
+              <w:t>16</w:t>
             </w:r>
             <w:r>
               <w:rPr>
@@ -326,27 +326,16 @@
                 <w:b/>
               </w:rPr>
             </w:pPr>
-            <w:r>
-              <w:rPr>
-                <w:b/>
-              </w:rPr>
-              <w:t>81.25</w:t>
-            </w:r>
-            <w:r>
-              <w:rPr>
-                <w:b/>
-              </w:rPr>
-              <w:t>%</w:t>
-            </w:r>
-          </w:p>
-        </w:tc>
-      </w:tr>
-      <w:tr>
-        <w:tc>
-          <w:tcPr>
-            <w:tcW w:w="3005" w:type="dxa"/>
-          </w:tcPr>
-          <w:p>
+          </w:p>
+        </w:tc>
+      </w:tr>
+      <w:tr>
+        <w:tc>
+          <w:tcPr>
+            <w:tcW w:w="3005" w:type="dxa"/>
+          </w:tcPr>
+          <w:p>
+            <w:bookmarkStart w:id="0" w:name="_GoBack" w:colFirst="2" w:colLast="2"/>
             <w:r>
               <w:t>Fill in the missing triangles</w:t>
             </w:r>
@@ -440,8 +429,6 @@
             <w:pPr>
               <w:jc w:val="center"/>
             </w:pPr>
-            <w:bookmarkStart w:id="0" w:name="_GoBack"/>
-            <w:bookmarkEnd w:id="0"/>
           </w:p>
         </w:tc>
       </w:tr>
@@ -518,6 +505,7 @@
           </w:p>
         </w:tc>
       </w:tr>
+      <w:bookmarkEnd w:id="0"/>
       <w:tr>
         <w:tc>
           <w:tcPr>
